--- a/backend/tmp_images/room_114.docx
+++ b/backend/tmp_images/room_114.docx
@@ -19,10 +19,27 @@
         </w:rPr>
       </w:r>
     </w:p>
+    <w:p>
+      <w:pPr>
+        <w:spacing w:after="160" w:before="0" w:line="259" w:lineRule="auto"/>
+        <w:ind w:left="0" w:right="0" w:firstLine="0"/>
+        <w:jc w:val="left"/>
+        <w:rPr>
+          <w:rFonts w:ascii="Calibri" w:cs="Calibri" w:eastAsia="Calibri" w:hAnsi="Calibri"/>
+          <w:sz w:val="22"/>
+          <w:szCs w:val="22"/>
+        </w:rPr>
+      </w:pPr>
+      <w:r>
+        <w:rPr>
+          <w:rtl w:val="0"/>
+        </w:rPr>
+      </w:r>
+    </w:p>
     <w:sdt>
       <w:sdtPr>
         <w:lock w:val="contentLocked"/>
-        <w:tag w:val="goog_rdk_1"/>
+        <w:tag w:val="goog_rdk_0"/>
       </w:sdtPr>
       <w:sdtContent>
         <w:tbl>
@@ -43,17 +60,119 @@
           </w:tblPr>
           <w:tblGrid>
             <w:gridCol w:w="4680"/>
+            <w:gridCol w:w="4680"/>
             <w:tblGridChange w:id="0">
               <w:tblGrid>
-                <w:gridCol w:w="9360"/>
+                <w:gridCol w:w="4680"/>
+                <w:gridCol w:w="4680"/>
               </w:tblGrid>
             </w:tblGridChange>
-            <w:gridCol w:w="4680"/>
           </w:tblGrid>
           <w:tr>
             <w:trPr>
               <w:cantSplit w:val="0"/>
-              <w:trHeight w:val="2488.5546874999995" w:hRule="atLeast"/>
+              <w:trHeight w:val="420" w:hRule="atLeast"/>
+              <w:tblHeader w:val="0"/>
+            </w:trPr>
+            <w:tc>
+              <w:tcPr>
+                <w:gridSpan w:val="2"/>
+                <w:shd w:fill="auto" w:val="clear"/>
+                <w:tcMar>
+                  <w:top w:w="100.0" w:type="dxa"/>
+                  <w:left w:w="100.0" w:type="dxa"/>
+                  <w:bottom w:w="100.0" w:type="dxa"/>
+                  <w:right w:w="100.0" w:type="dxa"/>
+                </w:tcMar>
+                <w:vAlign w:val="top"/>
+              </w:tcPr>
+              <w:p>
+                <w:pPr>
+                  <w:rPr>
+                    <w:rFonts w:ascii="Calibri" w:cs="Calibri" w:eastAsia="Calibri" w:hAnsi="Calibri"/>
+                    <w:b w:val="1"/>
+                    <w:sz w:val="22"/>
+                    <w:szCs w:val="22"/>
+                  </w:rPr>
+                </w:pPr>
+                <w:r>
+                  <w:rPr>
+                    <w:rFonts w:ascii="Calibri" w:cs="Calibri" w:eastAsia="Calibri" w:hAnsi="Calibri"/>
+                    <w:b w:val="1"/>
+                    <w:sz w:val="22"/>
+                    <w:szCs w:val="22"/>
+                    <w:rtl w:val="0"/>
+                  </w:rPr>
+                  <w:t xml:space="preserve">Kitchen</w:t>
+                </w:r>
+              </w:p>
+              <w:p>
+                <w:pPr>
+                  <w:keepNext w:val="0"/>
+                  <w:keepLines w:val="0"/>
+                  <w:pageBreakBefore w:val="0"/>
+                  <w:widowControl w:val="0"/>
+                  <w:pBdr>
+                    <w:top w:space="0" w:sz="0" w:val="nil"/>
+                    <w:left w:space="0" w:sz="0" w:val="nil"/>
+                    <w:bottom w:space="0" w:sz="0" w:val="nil"/>
+                    <w:right w:space="0" w:sz="0" w:val="nil"/>
+                    <w:between w:space="0" w:sz="0" w:val="nil"/>
+                  </w:pBdr>
+                  <w:shd w:fill="auto" w:val="clear"/>
+                  <w:spacing w:after="0" w:before="0" w:line="240" w:lineRule="auto"/>
+                  <w:ind w:left="0" w:right="0" w:firstLine="0"/>
+                  <w:jc w:val="left"/>
+                  <w:rPr>
+                    <w:rFonts w:ascii="Calibri" w:cs="Calibri" w:eastAsia="Calibri" w:hAnsi="Calibri"/>
+                    <w:sz w:val="22"/>
+                    <w:szCs w:val="22"/>
+                  </w:rPr>
+                </w:pPr>
+                <w:r>
+                  <w:rPr>
+                    <w:rtl w:val="0"/>
+                  </w:rPr>
+                </w:r>
+              </w:p>
+              <w:p>
+                <w:pPr>
+                  <w:keepNext w:val="0"/>
+                  <w:keepLines w:val="0"/>
+                  <w:pageBreakBefore w:val="0"/>
+                  <w:widowControl w:val="0"/>
+                  <w:pBdr>
+                    <w:top w:space="0" w:sz="0" w:val="nil"/>
+                    <w:left w:space="0" w:sz="0" w:val="nil"/>
+                    <w:bottom w:space="0" w:sz="0" w:val="nil"/>
+                    <w:right w:space="0" w:sz="0" w:val="nil"/>
+                    <w:between w:space="0" w:sz="0" w:val="nil"/>
+                  </w:pBdr>
+                  <w:shd w:fill="auto" w:val="clear"/>
+                  <w:spacing w:after="0" w:before="0" w:line="240" w:lineRule="auto"/>
+                  <w:ind w:left="0" w:right="0" w:firstLine="0"/>
+                  <w:jc w:val="left"/>
+                  <w:rPr>
+                    <w:rFonts w:ascii="Calibri" w:cs="Calibri" w:eastAsia="Calibri" w:hAnsi="Calibri"/>
+                    <w:sz w:val="22"/>
+                    <w:szCs w:val="22"/>
+                  </w:rPr>
+                </w:pPr>
+                <w:r>
+                  <w:rPr>
+                    <w:rFonts w:ascii="Calibri" w:cs="Calibri" w:eastAsia="Calibri" w:hAnsi="Calibri"/>
+                    <w:sz w:val="22"/>
+                    <w:szCs w:val="22"/>
+                    <w:rtl w:val="0"/>
+                  </w:rPr>
+                  <w:t xml:space="preserve"/>
+                </w:r>
+              </w:p>
+            </w:tc>
+          </w:tr>
+          <w:tr>
+            <w:trPr>
+              <w:cantSplit w:val="0"/>
               <w:tblHeader w:val="0"/>
             </w:trPr>
             <w:tc>
@@ -71,9 +190,317 @@
                 <w:pPr>
                   <w:rPr>
                     <w:rFonts w:ascii="Calibri" w:cs="Calibri" w:eastAsia="Calibri" w:hAnsi="Calibri"/>
+                    <w:sz w:val="22"/>
+                    <w:szCs w:val="22"/>
+                  </w:rPr>
+                </w:pPr>
+                <w:r>
+                  <w:rPr>
+                    <w:rFonts w:ascii="Calibri" w:cs="Calibri" w:eastAsia="Calibri" w:hAnsi="Calibri"/>
                     <w:b w:val="1"/>
                     <w:sz w:val="22"/>
                     <w:szCs w:val="22"/>
+                    <w:rtl w:val="0"/>
+                  </w:rPr>
+                  <w:t xml:space="preserve">Celling </w:t>
+                </w:r>
+                <w:r>
+                  <w:rPr>
+                    <w:rtl w:val="0"/>
+                  </w:rPr>
+                </w:r>
+              </w:p>
+            </w:tc>
+            <w:tc>
+              <w:tcPr>
+                <w:shd w:fill="auto" w:val="clear"/>
+                <w:tcMar>
+                  <w:top w:w="100.0" w:type="dxa"/>
+                  <w:left w:w="100.0" w:type="dxa"/>
+                  <w:bottom w:w="100.0" w:type="dxa"/>
+                  <w:right w:w="100.0" w:type="dxa"/>
+                </w:tcMar>
+                <w:vAlign w:val="top"/>
+              </w:tcPr>
+              <w:p>
+                <w:pPr>
+                  <w:rPr>
+                    <w:rFonts w:ascii="Calibri" w:cs="Calibri" w:eastAsia="Calibri" w:hAnsi="Calibri"/>
+                    <w:sz w:val="22"/>
+                    <w:szCs w:val="22"/>
+                  </w:rPr>
+                </w:pPr>
+                <w:r>
+                  <w:rPr>
+                    <w:rFonts w:ascii="Calibri" w:cs="Calibri" w:eastAsia="Calibri" w:hAnsi="Calibri"/>
+                    <w:sz w:val="22"/>
+                    <w:szCs w:val="22"/>
+                    <w:rtl w:val="0"/>
+                  </w:rPr>
+                  <w:t xml:space="preserve">ewfew</w:t>
+                </w:r>
+              </w:p>
+            </w:tc>
+          </w:tr>
+          <w:tr>
+            <w:trPr>
+              <w:cantSplit w:val="0"/>
+              <w:trHeight w:val="420" w:hRule="atLeast"/>
+              <w:tblHeader w:val="0"/>
+            </w:trPr>
+            <w:tc>
+              <w:tcPr>
+                <w:gridSpan w:val="2"/>
+                <w:shd w:fill="auto" w:val="clear"/>
+                <w:tcMar>
+                  <w:top w:w="100.0" w:type="dxa"/>
+                  <w:left w:w="100.0" w:type="dxa"/>
+                  <w:bottom w:w="100.0" w:type="dxa"/>
+                  <w:right w:w="100.0" w:type="dxa"/>
+                </w:tcMar>
+                <w:vAlign w:val="top"/>
+              </w:tcPr>
+              <w:p>
+                <w:pPr>
+                  <w:rPr>
+                    <w:rFonts w:ascii="Calibri" w:cs="Calibri" w:eastAsia="Calibri" w:hAnsi="Calibri"/>
+                    <w:sz w:val="22"/>
+                    <w:szCs w:val="22"/>
+                  </w:rPr>
+                </w:pPr>
+                <w:r>
+                  <w:rPr>
+                    <w:rFonts w:ascii="Calibri" w:cs="Calibri" w:eastAsia="Calibri" w:hAnsi="Calibri"/>
+                    <w:sz w:val="22"/>
+                    <w:szCs w:val="22"/>
+                    <w:rtl w:val="0"/>
+                  </w:rPr>
+                  <w:t xml:space="preserve"/>
+                </w:r>
+              </w:p>
+              <w:p>
+                <w:pPr>
+                  <w:rPr>
+                    <w:rFonts w:ascii="Calibri" w:cs="Calibri" w:eastAsia="Calibri" w:hAnsi="Calibri"/>
+                    <w:sz w:val="22"/>
+                    <w:szCs w:val="22"/>
+                  </w:rPr>
+                </w:pPr>
+                <w:r>
+                  <w:rPr>
+                    <w:rFonts w:ascii="Calibri" w:cs="Calibri" w:eastAsia="Calibri" w:hAnsi="Calibri"/>
+                    <w:sz w:val="22"/>
+                    <w:szCs w:val="22"/>
+                    <w:rtl w:val="0"/>
+                  </w:rPr>
+                  <w:t xml:space="preserve"/>
+                </w:r>
+                <w:r>
+                  <w:drawing>
+                    <wp:inline>
+                      <wp:extent cx="3810000" cy="2540000"/>
+                      <wp:docPr id="1001" name="Picture 1"/>
+                      <wp:cNvGraphicFramePr>
+                        <a:graphicFrameLocks noChangeAspect="1"/>
+                      </wp:cNvGraphicFramePr>
+                      <a:graphic>
+                        <a:graphicData uri="http://schemas.openxmlformats.org/drawingml/2006/picture">
+                          <pic:pic>
+                            <pic:nvPicPr>
+                              <pic:cNvPr id="0" name="image.png"/>
+                              <pic:cNvPicPr/>
+                            </pic:nvPicPr>
+                            <pic:blipFill>
+                              <a:blip r:embed="rId7"/>
+                              <a:stretch>
+                                <a:fillRect/>
+                              </a:stretch>
+                            </pic:blipFill>
+                            <pic:spPr>
+                              <a:xfrm>
+                                <a:off x="0" y="0"/>
+                                <a:ext cx="3810000" cy="2540000"/>
+                              </a:xfrm>
+                              <a:prstGeom prst="rect"/>
+                            </pic:spPr>
+                          </pic:pic>
+                        </a:graphicData>
+                      </a:graphic>
+                    </wp:inline>
+                  </w:drawing>
+                </w:r>
+                <w:r>
+                  <w:t xml:space="preserve"/>
+                </w:r>
+              </w:p>
+              <w:p>
+                <w:pPr>
+                  <w:rPr>
+                    <w:rFonts w:ascii="Calibri" w:cs="Calibri" w:eastAsia="Calibri" w:hAnsi="Calibri"/>
+                    <w:sz w:val="22"/>
+                    <w:szCs w:val="22"/>
+                  </w:rPr>
+                </w:pPr>
+                <w:r>
+                  <w:rPr>
+                    <w:rFonts w:ascii="Calibri" w:cs="Calibri" w:eastAsia="Calibri" w:hAnsi="Calibri"/>
+                    <w:sz w:val="22"/>
+                    <w:szCs w:val="22"/>
+                    <w:rtl w:val="0"/>
+                  </w:rPr>
+                  <w:t xml:space="preserve"/>
+                </w:r>
+              </w:p>
+              <w:p>
+                <w:pPr>
+                  <w:rPr>
+                    <w:rFonts w:ascii="Calibri" w:cs="Calibri" w:eastAsia="Calibri" w:hAnsi="Calibri"/>
+                    <w:sz w:val="22"/>
+                    <w:szCs w:val="22"/>
+                  </w:rPr>
+                </w:pPr>
+                <w:r>
+                  <w:rPr>
+                    <w:rFonts w:ascii="Calibri" w:cs="Calibri" w:eastAsia="Calibri" w:hAnsi="Calibri"/>
+                    <w:sz w:val="22"/>
+                    <w:szCs w:val="22"/>
+                    <w:rtl w:val="0"/>
+                  </w:rPr>
+                  <w:t xml:space="preserve"/>
+                </w:r>
+                <w:r>
+                  <w:drawing>
+                    <wp:inline>
+                      <wp:extent cx="3810000" cy="2540000"/>
+                      <wp:docPr id="1002" name="Picture 1"/>
+                      <wp:cNvGraphicFramePr>
+                        <a:graphicFrameLocks noChangeAspect="1"/>
+                      </wp:cNvGraphicFramePr>
+                      <a:graphic>
+                        <a:graphicData uri="http://schemas.openxmlformats.org/drawingml/2006/picture">
+                          <pic:pic>
+                            <pic:nvPicPr>
+                              <pic:cNvPr id="0" name="image.png"/>
+                              <pic:cNvPicPr/>
+                            </pic:nvPicPr>
+                            <pic:blipFill>
+                              <a:blip r:embed="rId8"/>
+                              <a:stretch>
+                                <a:fillRect/>
+                              </a:stretch>
+                            </pic:blipFill>
+                            <pic:spPr>
+                              <a:xfrm>
+                                <a:off x="0" y="0"/>
+                                <a:ext cx="3810000" cy="2540000"/>
+                              </a:xfrm>
+                              <a:prstGeom prst="rect"/>
+                            </pic:spPr>
+                          </pic:pic>
+                        </a:graphicData>
+                      </a:graphic>
+                    </wp:inline>
+                  </w:drawing>
+                </w:r>
+                <w:r>
+                  <w:t xml:space="preserve"/>
+                </w:r>
+              </w:p>
+              <w:p>
+                <w:pPr>
+                  <w:rPr>
+                    <w:rFonts w:ascii="Calibri" w:cs="Calibri" w:eastAsia="Calibri" w:hAnsi="Calibri"/>
+                    <w:sz w:val="22"/>
+                    <w:szCs w:val="22"/>
+                  </w:rPr>
+                </w:pPr>
+                <w:r>
+                  <w:rPr>
+                    <w:rFonts w:ascii="Calibri" w:cs="Calibri" w:eastAsia="Calibri" w:hAnsi="Calibri"/>
+                    <w:sz w:val="22"/>
+                    <w:szCs w:val="22"/>
+                    <w:rtl w:val="0"/>
+                  </w:rPr>
+                  <w:t xml:space="preserve"/>
+                </w:r>
+              </w:p>
+            </w:tc>
+          </w:tr>
+          <w:tr>
+            <w:trPr>
+              <w:cantSplit w:val="0"/>
+              <w:trHeight w:val="420" w:hRule="atLeast"/>
+              <w:tblHeader w:val="0"/>
+            </w:trPr>
+            <w:tc>
+              <w:tcPr>
+                <w:gridSpan w:val="2"/>
+                <w:shd w:fill="auto" w:val="clear"/>
+                <w:tcMar>
+                  <w:top w:w="100.0" w:type="dxa"/>
+                  <w:left w:w="100.0" w:type="dxa"/>
+                  <w:bottom w:w="100.0" w:type="dxa"/>
+                  <w:right w:w="100.0" w:type="dxa"/>
+                </w:tcMar>
+                <w:vAlign w:val="top"/>
+              </w:tcPr>
+              <w:p>
+                <w:pPr>
+                  <w:keepNext w:val="0"/>
+                  <w:keepLines w:val="0"/>
+                  <w:pageBreakBefore w:val="0"/>
+                  <w:widowControl w:val="0"/>
+                  <w:pBdr>
+                    <w:top w:space="0" w:sz="0" w:val="nil"/>
+                    <w:left w:space="0" w:sz="0" w:val="nil"/>
+                    <w:bottom w:space="0" w:sz="0" w:val="nil"/>
+                    <w:right w:space="0" w:sz="0" w:val="nil"/>
+                    <w:between w:space="0" w:sz="0" w:val="nil"/>
+                  </w:pBdr>
+                  <w:shd w:fill="auto" w:val="clear"/>
+                  <w:spacing w:after="0" w:before="0" w:line="240" w:lineRule="auto"/>
+                  <w:ind w:left="0" w:right="0" w:firstLine="0"/>
+                  <w:jc w:val="left"/>
+                  <w:rPr>
+                    <w:rFonts w:ascii="Calibri" w:cs="Calibri" w:eastAsia="Calibri" w:hAnsi="Calibri"/>
+                    <w:sz w:val="22"/>
+                    <w:szCs w:val="22"/>
+                  </w:rPr>
+                </w:pPr>
+                <w:r>
+                  <w:rPr>
+                    <w:rFonts w:ascii="Calibri" w:cs="Calibri" w:eastAsia="Calibri" w:hAnsi="Calibri"/>
+                    <w:sz w:val="22"/>
+                    <w:szCs w:val="22"/>
+                    <w:rtl w:val="0"/>
+                  </w:rPr>
+                  <w:t xml:space="preserve"/>
+                </w:r>
+              </w:p>
+            </w:tc>
+          </w:tr>
+          <w:tr>
+            <w:trPr>
+              <w:cantSplit w:val="0"/>
+              <w:tblHeader w:val="0"/>
+            </w:trPr>
+            <w:tc>
+              <w:tcPr>
+                <w:shd w:fill="auto" w:val="clear"/>
+                <w:tcMar>
+                  <w:top w:w="100.0" w:type="dxa"/>
+                  <w:left w:w="100.0" w:type="dxa"/>
+                  <w:bottom w:w="100.0" w:type="dxa"/>
+                  <w:right w:w="100.0" w:type="dxa"/>
+                </w:tcMar>
+                <w:vAlign w:val="top"/>
+              </w:tcPr>
+              <w:p>
+                <w:pPr>
+                  <w:rPr>
+                    <w:rFonts w:ascii="Calibri" w:cs="Calibri" w:eastAsia="Calibri" w:hAnsi="Calibri"/>
+                    <w:sz w:val="22"/>
+                    <w:szCs w:val="22"/>
                   </w:rPr>
                 </w:pPr>
                 <w:r>
@@ -84,313 +511,274 @@
                     <w:szCs w:val="22"/>
                     <w:rtl w:val="0"/>
                   </w:rPr>
-                  <w:t xml:space="preserve">Other</w:t>
-                </w:r>
-              </w:p>
-              <w:p>
-                <w:pPr>
-                  <w:rPr>
-                    <w:rFonts w:ascii="Calibri" w:cs="Calibri" w:eastAsia="Calibri" w:hAnsi="Calibri"/>
-                    <w:b w:val="1"/>
-                    <w:sz w:val="22"/>
-                    <w:szCs w:val="22"/>
-                  </w:rPr>
-                </w:pPr>
-                <w:r>
-                  <w:rPr>
-                    <w:rtl w:val="0"/>
-                  </w:rPr>
-                </w:r>
-              </w:p>
-              <w:p>
-                <w:pPr>
-                  <w:rPr>
-                    <w:rFonts w:ascii="Calibri" w:cs="Calibri" w:eastAsia="Calibri" w:hAnsi="Calibri"/>
-                    <w:b w:val="1"/>
-                    <w:sz w:val="22"/>
-                    <w:szCs w:val="22"/>
-                  </w:rPr>
-                </w:pPr>
-                <w:r>
-                  <w:rPr>
-                    <w:rFonts w:ascii="Calibri" w:cs="Calibri" w:eastAsia="Calibri" w:hAnsi="Calibri"/>
-                    <w:b w:val="1"/>
-                    <w:sz w:val="22"/>
-                    <w:szCs w:val="22"/>
-                    <w:rtl w:val="0"/>
-                  </w:rPr>
-                  <w:t xml:space="preserve"/>
-                </w:r>
-              </w:p>
-              <w:p>
-                <w:pPr>
-                  <w:rPr>
-                    <w:rFonts w:ascii="Calibri" w:cs="Calibri" w:eastAsia="Calibri" w:hAnsi="Calibri"/>
-                    <w:b w:val="1"/>
-                    <w:sz w:val="22"/>
-                    <w:szCs w:val="22"/>
-                  </w:rPr>
-                </w:pPr>
-                <w:r>
-                  <w:rPr>
-                    <w:rtl w:val="0"/>
-                  </w:rPr>
-                </w:r>
-              </w:p>
-              <w:sdt>
-                <w:sdtPr>
-                  <w:lock w:val="contentLocked"/>
-                  <w:tag w:val="goog_rdk_0"/>
-                </w:sdtPr>
-                <w:sdtContent>
-                  <w:tbl>
-                    <w:tblPr>
-                      <w:tblStyle w:val="Table2"/>
-                      <w:tblW w:w="9160.0" w:type="dxa"/>
-                      <w:jc w:val="left"/>
-                      <w:tblBorders>
-                        <w:top w:color="000000" w:space="0" w:sz="8" w:val="single"/>
-                        <w:left w:color="000000" w:space="0" w:sz="8" w:val="single"/>
-                        <w:bottom w:color="000000" w:space="0" w:sz="8" w:val="single"/>
-                        <w:right w:color="000000" w:space="0" w:sz="8" w:val="single"/>
-                        <w:insideH w:color="000000" w:space="0" w:sz="8" w:val="single"/>
-                        <w:insideV w:color="000000" w:space="0" w:sz="8" w:val="single"/>
-                      </w:tblBorders>
-                      <w:tblLayout w:type="fixed"/>
-                      <w:tblLook w:val="0600"/>
-                    </w:tblPr>
-                    <w:tblGrid>
-                      <w:gridCol w:w="4580"/>
-                      <w:gridCol w:w="4580"/>
-                      <w:tblGridChange w:id="0">
-                        <w:tblGrid>
-                          <w:gridCol w:w="4580"/>
-                          <w:gridCol w:w="4580"/>
-                        </w:tblGrid>
-                      </w:tblGridChange>
-                    </w:tblGrid>
-                    <w:tr>
-                      <w:trPr>
-                        <w:cantSplit w:val="0"/>
-                        <w:tblHeader w:val="0"/>
-                      </w:trPr>
-                      <w:tc>
-                        <w:tcPr>
-                          <w:shd w:fill="auto" w:val="clear"/>
-                          <w:tcMar>
-                            <w:top w:w="100.0" w:type="dxa"/>
-                            <w:left w:w="100.0" w:type="dxa"/>
-                            <w:bottom w:w="100.0" w:type="dxa"/>
-                            <w:right w:w="100.0" w:type="dxa"/>
-                          </w:tcMar>
-                          <w:vAlign w:val="top"/>
-                        </w:tcPr>
-                        <w:p>
-                          <w:pPr>
-                            <w:rPr>
-                              <w:rFonts w:ascii="Calibri" w:cs="Calibri" w:eastAsia="Calibri" w:hAnsi="Calibri"/>
-                              <w:b w:val="1"/>
-                              <w:sz w:val="22"/>
-                              <w:szCs w:val="22"/>
-                            </w:rPr>
-                          </w:pPr>
-                          <w:r>
-                            <w:rPr>
-                              <w:rFonts w:ascii="Calibri" w:cs="Calibri" w:eastAsia="Calibri" w:hAnsi="Calibri"/>
-                              <w:b w:val="1"/>
-                              <w:sz w:val="22"/>
-                              <w:szCs w:val="22"/>
-                              <w:rtl w:val="0"/>
-                            </w:rPr>
-                            <w:t xml:space="preserve">Furniture </w:t>
-                          </w:r>
-                        </w:p>
-                      </w:tc>
-                      <w:tc>
-                        <w:tcPr>
-                          <w:shd w:fill="auto" w:val="clear"/>
-                          <w:tcMar>
-                            <w:top w:w="100.0" w:type="dxa"/>
-                            <w:left w:w="100.0" w:type="dxa"/>
-                            <w:bottom w:w="100.0" w:type="dxa"/>
-                            <w:right w:w="100.0" w:type="dxa"/>
-                          </w:tcMar>
-                          <w:vAlign w:val="top"/>
-                        </w:tcPr>
-                        <w:p>
-                          <w:pPr>
-                            <w:rPr>
-                              <w:rFonts w:ascii="Calibri" w:cs="Calibri" w:eastAsia="Calibri" w:hAnsi="Calibri"/>
-                              <w:b w:val="1"/>
-                              <w:sz w:val="22"/>
-                              <w:szCs w:val="22"/>
-                            </w:rPr>
-                          </w:pPr>
-                          <w:r>
-                            <w:rPr>
-                              <w:rFonts w:ascii="Calibri" w:cs="Calibri" w:eastAsia="Calibri" w:hAnsi="Calibri"/>
-                              <w:sz w:val="22"/>
-                              <w:szCs w:val="22"/>
-                              <w:rtl w:val="0"/>
-                            </w:rPr>
-                            <w:t xml:space="preserve">ewfewfewf</w:t>
-                          </w:r>
-                          <w:r>
-                            <w:rPr>
-                              <w:rtl w:val="0"/>
-                            </w:rPr>
-                          </w:r>
-                        </w:p>
-                      </w:tc>
-                    </w:tr>
-                    <w:tr>
-                      <w:trPr>
-                        <w:cantSplit w:val="0"/>
-                        <w:trHeight w:val="420" w:hRule="atLeast"/>
-                        <w:tblHeader w:val="0"/>
-                      </w:trPr>
-                      <w:tc>
-                        <w:tcPr>
-                          <w:gridSpan w:val="2"/>
-                          <w:shd w:fill="auto" w:val="clear"/>
-                          <w:tcMar>
-                            <w:top w:w="100.0" w:type="dxa"/>
-                            <w:left w:w="100.0" w:type="dxa"/>
-                            <w:bottom w:w="100.0" w:type="dxa"/>
-                            <w:right w:w="100.0" w:type="dxa"/>
-                          </w:tcMar>
-                          <w:vAlign w:val="top"/>
-                        </w:tcPr>
-                        <w:p>
-                          <w:pPr>
-                            <w:rPr>
-                              <w:rFonts w:ascii="Calibri" w:cs="Calibri" w:eastAsia="Calibri" w:hAnsi="Calibri"/>
-                              <w:sz w:val="22"/>
-                              <w:szCs w:val="22"/>
-                            </w:rPr>
-                          </w:pPr>
-                          <w:r>
-                            <w:rPr>
-                              <w:rFonts w:ascii="Calibri" w:cs="Calibri" w:eastAsia="Calibri" w:hAnsi="Calibri"/>
-                              <w:sz w:val="22"/>
-                              <w:szCs w:val="22"/>
-                              <w:rtl w:val="0"/>
-                            </w:rPr>
-                            <w:t xml:space="preserve"/>
-                          </w:r>
-                        </w:p>
-                        <w:p>
-                          <w:pPr>
-                            <w:rPr>
-                              <w:rFonts w:ascii="Calibri" w:cs="Calibri" w:eastAsia="Calibri" w:hAnsi="Calibri"/>
-                              <w:sz w:val="22"/>
-                              <w:szCs w:val="22"/>
-                            </w:rPr>
-                          </w:pPr>
-                          <w:r>
-                            <w:rPr>
-                              <w:rFonts w:ascii="Calibri" w:cs="Calibri" w:eastAsia="Calibri" w:hAnsi="Calibri"/>
-                              <w:sz w:val="22"/>
-                              <w:szCs w:val="22"/>
-                              <w:rtl w:val="0"/>
-                            </w:rPr>
-                            <w:t xml:space="preserve"/>
-                          </w:r>
-                          <w:r>
-                            <w:drawing>
-                              <wp:inline>
-                                <wp:extent cx="3810000" cy="2540000"/>
-                                <wp:docPr id="1001" name="Picture 1"/>
-                                <wp:cNvGraphicFramePr>
-                                  <a:graphicFrameLocks noChangeAspect="1"/>
-                                </wp:cNvGraphicFramePr>
-                                <a:graphic>
-                                  <a:graphicData uri="http://schemas.openxmlformats.org/drawingml/2006/picture">
-                                    <pic:pic>
-                                      <pic:nvPicPr>
-                                        <pic:cNvPr id="0" name="image.png"/>
-                                        <pic:cNvPicPr/>
-                                      </pic:nvPicPr>
-                                      <pic:blipFill>
-                                        <a:blip r:embed="rId7"/>
-                                        <a:stretch>
-                                          <a:fillRect/>
-                                        </a:stretch>
-                                      </pic:blipFill>
-                                      <pic:spPr>
-                                        <a:xfrm>
-                                          <a:off x="0" y="0"/>
-                                          <a:ext cx="3810000" cy="2540000"/>
-                                        </a:xfrm>
-                                        <a:prstGeom prst="rect"/>
-                                      </pic:spPr>
-                                    </pic:pic>
-                                  </a:graphicData>
-                                </a:graphic>
-                              </wp:inline>
-                            </w:drawing>
-                          </w:r>
-                          <w:r>
-                            <w:t xml:space="preserve"/>
-                          </w:r>
-                        </w:p>
-                        <w:p>
-                          <w:pPr>
-                            <w:rPr>
-                              <w:rFonts w:ascii="Calibri" w:cs="Calibri" w:eastAsia="Calibri" w:hAnsi="Calibri"/>
-                              <w:b w:val="1"/>
-                              <w:sz w:val="22"/>
-                              <w:szCs w:val="22"/>
-                            </w:rPr>
-                          </w:pPr>
-                          <w:r>
-                            <w:rPr>
-                              <w:rFonts w:ascii="Calibri" w:cs="Calibri" w:eastAsia="Calibri" w:hAnsi="Calibri"/>
-                              <w:sz w:val="22"/>
-                              <w:szCs w:val="22"/>
-                              <w:rtl w:val="0"/>
-                            </w:rPr>
-                            <w:t xml:space="preserve"/>
-                          </w:r>
-                          <w:r>
-                            <w:rPr>
-                              <w:rtl w:val="0"/>
-                            </w:rPr>
-                          </w:r>
-                        </w:p>
-                      </w:tc>
-                    </w:tr>
-                  </w:tbl>
-                </w:sdtContent>
-              </w:sdt>
-              <w:p>
-                <w:pPr>
-                  <w:rPr>
-                    <w:rFonts w:ascii="Calibri" w:cs="Calibri" w:eastAsia="Calibri" w:hAnsi="Calibri"/>
-                    <w:b w:val="1"/>
-                    <w:sz w:val="22"/>
-                    <w:szCs w:val="22"/>
-                  </w:rPr>
-                </w:pPr>
-                <w:r>
-                  <w:rPr>
-                    <w:rtl w:val="0"/>
-                  </w:rPr>
-                </w:r>
-              </w:p>
-              <w:p>
-                <w:pPr>
-                  <w:rPr>
-                    <w:rFonts w:ascii="Calibri" w:cs="Calibri" w:eastAsia="Calibri" w:hAnsi="Calibri"/>
-                    <w:b w:val="1"/>
-                    <w:sz w:val="22"/>
-                    <w:szCs w:val="22"/>
-                  </w:rPr>
-                </w:pPr>
-                <w:r>
-                  <w:rPr>
-                    <w:rFonts w:ascii="Calibri" w:cs="Calibri" w:eastAsia="Calibri" w:hAnsi="Calibri"/>
-                    <w:b w:val="1"/>
+                  <w:t xml:space="preserve">Furniture </w:t>
+                </w:r>
+                <w:r>
+                  <w:rPr>
+                    <w:rtl w:val="0"/>
+                  </w:rPr>
+                </w:r>
+              </w:p>
+            </w:tc>
+            <w:tc>
+              <w:tcPr>
+                <w:shd w:fill="auto" w:val="clear"/>
+                <w:tcMar>
+                  <w:top w:w="100.0" w:type="dxa"/>
+                  <w:left w:w="100.0" w:type="dxa"/>
+                  <w:bottom w:w="100.0" w:type="dxa"/>
+                  <w:right w:w="100.0" w:type="dxa"/>
+                </w:tcMar>
+                <w:vAlign w:val="top"/>
+              </w:tcPr>
+              <w:p>
+                <w:pPr>
+                  <w:rPr>
+                    <w:rFonts w:ascii="Calibri" w:cs="Calibri" w:eastAsia="Calibri" w:hAnsi="Calibri"/>
+                    <w:sz w:val="22"/>
+                    <w:szCs w:val="22"/>
+                  </w:rPr>
+                </w:pPr>
+                <w:r>
+                  <w:rPr>
+                    <w:rFonts w:ascii="Calibri" w:cs="Calibri" w:eastAsia="Calibri" w:hAnsi="Calibri"/>
+                    <w:sz w:val="22"/>
+                    <w:szCs w:val="22"/>
+                    <w:rtl w:val="0"/>
+                  </w:rPr>
+                  <w:t xml:space="preserve">fewf</w:t>
+                </w:r>
+              </w:p>
+            </w:tc>
+          </w:tr>
+          <w:tr>
+            <w:trPr>
+              <w:cantSplit w:val="0"/>
+              <w:trHeight w:val="420" w:hRule="atLeast"/>
+              <w:tblHeader w:val="0"/>
+            </w:trPr>
+            <w:tc>
+              <w:tcPr>
+                <w:gridSpan w:val="2"/>
+                <w:shd w:fill="auto" w:val="clear"/>
+                <w:tcMar>
+                  <w:top w:w="100.0" w:type="dxa"/>
+                  <w:left w:w="100.0" w:type="dxa"/>
+                  <w:bottom w:w="100.0" w:type="dxa"/>
+                  <w:right w:w="100.0" w:type="dxa"/>
+                </w:tcMar>
+                <w:vAlign w:val="top"/>
+              </w:tcPr>
+              <w:p>
+                <w:pPr>
+                  <w:rPr>
+                    <w:rFonts w:ascii="Calibri" w:cs="Calibri" w:eastAsia="Calibri" w:hAnsi="Calibri"/>
+                    <w:sz w:val="22"/>
+                    <w:szCs w:val="22"/>
+                  </w:rPr>
+                </w:pPr>
+                <w:r>
+                  <w:rPr>
+                    <w:rFonts w:ascii="Calibri" w:cs="Calibri" w:eastAsia="Calibri" w:hAnsi="Calibri"/>
+                    <w:sz w:val="22"/>
+                    <w:szCs w:val="22"/>
+                    <w:rtl w:val="0"/>
+                  </w:rPr>
+                  <w:t xml:space="preserve"/>
+                </w:r>
+              </w:p>
+              <w:p>
+                <w:pPr>
+                  <w:rPr>
+                    <w:rFonts w:ascii="Calibri" w:cs="Calibri" w:eastAsia="Calibri" w:hAnsi="Calibri"/>
+                    <w:sz w:val="22"/>
+                    <w:szCs w:val="22"/>
+                  </w:rPr>
+                </w:pPr>
+                <w:r>
+                  <w:rPr>
+                    <w:rFonts w:ascii="Calibri" w:cs="Calibri" w:eastAsia="Calibri" w:hAnsi="Calibri"/>
+                    <w:sz w:val="22"/>
+                    <w:szCs w:val="22"/>
+                    <w:rtl w:val="0"/>
+                  </w:rPr>
+                  <w:t xml:space="preserve"/>
+                </w:r>
+                <w:r>
+                  <w:drawing>
+                    <wp:inline>
+                      <wp:extent cx="3810000" cy="2540000"/>
+                      <wp:docPr id="1003" name="Picture 1"/>
+                      <wp:cNvGraphicFramePr>
+                        <a:graphicFrameLocks noChangeAspect="1"/>
+                      </wp:cNvGraphicFramePr>
+                      <a:graphic>
+                        <a:graphicData uri="http://schemas.openxmlformats.org/drawingml/2006/picture">
+                          <pic:pic>
+                            <pic:nvPicPr>
+                              <pic:cNvPr id="0" name="image.jpg"/>
+                              <pic:cNvPicPr/>
+                            </pic:nvPicPr>
+                            <pic:blipFill>
+                              <a:blip r:embed="rId9"/>
+                              <a:stretch>
+                                <a:fillRect/>
+                              </a:stretch>
+                            </pic:blipFill>
+                            <pic:spPr>
+                              <a:xfrm>
+                                <a:off x="0" y="0"/>
+                                <a:ext cx="3810000" cy="2540000"/>
+                              </a:xfrm>
+                              <a:prstGeom prst="rect"/>
+                            </pic:spPr>
+                          </pic:pic>
+                        </a:graphicData>
+                      </a:graphic>
+                    </wp:inline>
+                  </w:drawing>
+                </w:r>
+                <w:r>
+                  <w:t xml:space="preserve"/>
+                </w:r>
+              </w:p>
+              <w:p>
+                <w:pPr>
+                  <w:rPr>
+                    <w:rFonts w:ascii="Calibri" w:cs="Calibri" w:eastAsia="Calibri" w:hAnsi="Calibri"/>
+                    <w:sz w:val="22"/>
+                    <w:szCs w:val="22"/>
+                  </w:rPr>
+                </w:pPr>
+                <w:r>
+                  <w:rPr>
+                    <w:rFonts w:ascii="Calibri" w:cs="Calibri" w:eastAsia="Calibri" w:hAnsi="Calibri"/>
+                    <w:sz w:val="22"/>
+                    <w:szCs w:val="22"/>
+                    <w:rtl w:val="0"/>
+                  </w:rPr>
+                  <w:t xml:space="preserve"/>
+                </w:r>
+              </w:p>
+              <w:p>
+                <w:pPr>
+                  <w:rPr>
+                    <w:rFonts w:ascii="Calibri" w:cs="Calibri" w:eastAsia="Calibri" w:hAnsi="Calibri"/>
+                    <w:sz w:val="22"/>
+                    <w:szCs w:val="22"/>
+                  </w:rPr>
+                </w:pPr>
+                <w:r>
+                  <w:rPr>
+                    <w:rFonts w:ascii="Calibri" w:cs="Calibri" w:eastAsia="Calibri" w:hAnsi="Calibri"/>
+                    <w:sz w:val="22"/>
+                    <w:szCs w:val="22"/>
+                    <w:rtl w:val="0"/>
+                  </w:rPr>
+                  <w:t xml:space="preserve"/>
+                </w:r>
+                <w:r>
+                  <w:drawing>
+                    <wp:inline>
+                      <wp:extent cx="3810000" cy="2540000"/>
+                      <wp:docPr id="1004" name="Picture 1"/>
+                      <wp:cNvGraphicFramePr>
+                        <a:graphicFrameLocks noChangeAspect="1"/>
+                      </wp:cNvGraphicFramePr>
+                      <a:graphic>
+                        <a:graphicData uri="http://schemas.openxmlformats.org/drawingml/2006/picture">
+                          <pic:pic>
+                            <pic:nvPicPr>
+                              <pic:cNvPr id="0" name="image.png"/>
+                              <pic:cNvPicPr/>
+                            </pic:nvPicPr>
+                            <pic:blipFill>
+                              <a:blip r:embed="rId7"/>
+                              <a:stretch>
+                                <a:fillRect/>
+                              </a:stretch>
+                            </pic:blipFill>
+                            <pic:spPr>
+                              <a:xfrm>
+                                <a:off x="0" y="0"/>
+                                <a:ext cx="3810000" cy="2540000"/>
+                              </a:xfrm>
+                              <a:prstGeom prst="rect"/>
+                            </pic:spPr>
+                          </pic:pic>
+                        </a:graphicData>
+                      </a:graphic>
+                    </wp:inline>
+                  </w:drawing>
+                </w:r>
+                <w:r>
+                  <w:t xml:space="preserve"/>
+                </w:r>
+              </w:p>
+              <w:p>
+                <w:pPr>
+                  <w:rPr>
+                    <w:rFonts w:ascii="Calibri" w:cs="Calibri" w:eastAsia="Calibri" w:hAnsi="Calibri"/>
+                    <w:sz w:val="22"/>
+                    <w:szCs w:val="22"/>
+                  </w:rPr>
+                </w:pPr>
+                <w:r>
+                  <w:rPr>
+                    <w:rFonts w:ascii="Calibri" w:cs="Calibri" w:eastAsia="Calibri" w:hAnsi="Calibri"/>
+                    <w:sz w:val="22"/>
+                    <w:szCs w:val="22"/>
+                    <w:rtl w:val="0"/>
+                  </w:rPr>
+                  <w:t xml:space="preserve"/>
+                </w:r>
+              </w:p>
+            </w:tc>
+          </w:tr>
+          <w:tr>
+            <w:trPr>
+              <w:cantSplit w:val="0"/>
+              <w:trHeight w:val="420" w:hRule="atLeast"/>
+              <w:tblHeader w:val="0"/>
+            </w:trPr>
+            <w:tc>
+              <w:tcPr>
+                <w:gridSpan w:val="2"/>
+                <w:shd w:fill="auto" w:val="clear"/>
+                <w:tcMar>
+                  <w:top w:w="100.0" w:type="dxa"/>
+                  <w:left w:w="100.0" w:type="dxa"/>
+                  <w:bottom w:w="100.0" w:type="dxa"/>
+                  <w:right w:w="100.0" w:type="dxa"/>
+                </w:tcMar>
+                <w:vAlign w:val="top"/>
+              </w:tcPr>
+              <w:p>
+                <w:pPr>
+                  <w:keepNext w:val="0"/>
+                  <w:keepLines w:val="0"/>
+                  <w:pageBreakBefore w:val="0"/>
+                  <w:widowControl w:val="0"/>
+                  <w:pBdr>
+                    <w:top w:space="0" w:sz="0" w:val="nil"/>
+                    <w:left w:space="0" w:sz="0" w:val="nil"/>
+                    <w:bottom w:space="0" w:sz="0" w:val="nil"/>
+                    <w:right w:space="0" w:sz="0" w:val="nil"/>
+                    <w:between w:space="0" w:sz="0" w:val="nil"/>
+                  </w:pBdr>
+                  <w:shd w:fill="auto" w:val="clear"/>
+                  <w:spacing w:after="0" w:before="0" w:line="240" w:lineRule="auto"/>
+                  <w:ind w:left="0" w:right="0" w:firstLine="0"/>
+                  <w:jc w:val="left"/>
+                  <w:rPr>
+                    <w:rFonts w:ascii="Calibri" w:cs="Calibri" w:eastAsia="Calibri" w:hAnsi="Calibri"/>
+                    <w:sz w:val="22"/>
+                    <w:szCs w:val="22"/>
+                  </w:rPr>
+                </w:pPr>
+                <w:r>
+                  <w:rPr>
+                    <w:rFonts w:ascii="Calibri" w:cs="Calibri" w:eastAsia="Calibri" w:hAnsi="Calibri"/>
                     <w:sz w:val="22"/>
                     <w:szCs w:val="22"/>
                     <w:rtl w:val="0"/>
@@ -580,19 +968,6 @@
     </w:rPr>
   </w:style>
   <w:style w:type="table" w:styleId="Table1">
-    <w:basedOn w:val="TableNormal"/>
-    <w:tblPr>
-      <w:tblStyleRowBandSize w:val="1"/>
-      <w:tblStyleColBandSize w:val="1"/>
-      <w:tblCellMar>
-        <w:top w:w="100.0" w:type="dxa"/>
-        <w:left w:w="100.0" w:type="dxa"/>
-        <w:bottom w:w="100.0" w:type="dxa"/>
-        <w:right w:w="100.0" w:type="dxa"/>
-      </w:tblCellMar>
-    </w:tblPr>
-  </w:style>
-  <w:style w:type="table" w:styleId="Table2">
     <w:basedOn w:val="TableNormal"/>
     <w:tblPr>
       <w:tblStyleRowBandSize w:val="1"/>
@@ -930,7 +1305,7 @@
 
 <file path=customXML/item1.xml><?xml version="1.0" encoding="utf-8"?>
 <go:gDocsCustomXmlDataStorage xmlns:go="http://customooxmlschemas.google.com/" xmlns:r="http://schemas.openxmlformats.org/officeDocument/2006/relationships" uri="GoogleDocsCustomDataVersion2">
-  <go:docsCustomData xmlns:go="http://customooxmlschemas.google.com/" roundtripDataSignature="AMtx7mgeTxky5h6wEWetO12PXaULHpTCfQ==">CgMxLjAaHwoBMBIaChgICVIUChJ0YWJsZS4yZzZwaWlyMWlyZmQaHwoBMRIaChgICVIUChJ0YWJsZS56NGQ2MDFjNDcyM2E4AHIhMWJfRGVpU1o0ZU5pOGJ1cWE5bUFrR2Yzai0yUE5tTmNy</go:docsCustomData>
+  <go:docsCustomData xmlns:go="http://customooxmlschemas.google.com/" roundtripDataSignature="AMtx7mjpbMOfeydwvfgUQQtAnoaQBSU2gA==">CgMxLjAaHwoBMBIaChgICVIUChJ0YWJsZS5wemh0Z2Z2cG02MXc4AHIhMWJfRGVpU1o0ZU5pOGJ1cWE5bUFrR2Yzai0yUE5tTmNy</go:docsCustomData>
 </go:gDocsCustomXmlDataStorage>
 </file>
 
